--- a/szofttech/Munkalap törlése.docx
+++ b/szofttech/Munkalap törlése.docx
@@ -22,8 +22,6 @@
             <w:tcW w:w="2122" w:type="dxa"/>
           </w:tcPr>
           <w:p>
-            <w:bookmarkStart w:id="0" w:name="_GoBack"/>
-            <w:bookmarkEnd w:id="0"/>
             <w:r>
               <w:t>Név</w:t>
             </w:r>
@@ -38,6 +36,9 @@
               <w:jc w:val="center"/>
               <w:cnfStyle w:val="100000000000" w:firstRow="1" w:lastRow="0" w:firstColumn="0" w:lastColumn="0" w:oddVBand="0" w:evenVBand="0" w:oddHBand="0" w:evenHBand="0" w:firstRowFirstColumn="0" w:firstRowLastColumn="0" w:lastRowFirstColumn="0" w:lastRowLastColumn="0"/>
             </w:pPr>
+            <w:r>
+              <w:t>Munkalap törlése</w:t>
+            </w:r>
           </w:p>
         </w:tc>
       </w:tr>
@@ -64,6 +65,9 @@
             <w:pPr>
               <w:cnfStyle w:val="000000100000" w:firstRow="0" w:lastRow="0" w:firstColumn="0" w:lastColumn="0" w:oddVBand="0" w:evenVBand="0" w:oddHBand="1" w:evenHBand="0" w:firstRowFirstColumn="0" w:firstRowLastColumn="0" w:lastRowFirstColumn="0" w:lastRowLastColumn="0"/>
             </w:pPr>
+            <w:r>
+              <w:t>A bejelentkezett felhasználónak legyen jogosultsága</w:t>
+            </w:r>
           </w:p>
         </w:tc>
       </w:tr>
@@ -87,6 +91,9 @@
             <w:pPr>
               <w:cnfStyle w:val="000000000000" w:firstRow="0" w:lastRow="0" w:firstColumn="0" w:lastColumn="0" w:oddVBand="0" w:evenVBand="0" w:oddHBand="0" w:evenHBand="0" w:firstRowFirstColumn="0" w:firstRowLastColumn="0" w:lastRowFirstColumn="0" w:lastRowLastColumn="0"/>
             </w:pPr>
+            <w:r>
+              <w:t>Munkalap törlése</w:t>
+            </w:r>
           </w:p>
         </w:tc>
       </w:tr>
@@ -113,6 +120,9 @@
             <w:pPr>
               <w:cnfStyle w:val="000000100000" w:firstRow="0" w:lastRow="0" w:firstColumn="0" w:lastColumn="0" w:oddVBand="0" w:evenVBand="0" w:oddHBand="1" w:evenHBand="0" w:firstRowFirstColumn="0" w:firstRowLastColumn="0" w:lastRowFirstColumn="0" w:lastRowLastColumn="0"/>
             </w:pPr>
+            <w:r>
+              <w:t>A felhasználó sikeresen bejelentkezett</w:t>
+            </w:r>
           </w:p>
         </w:tc>
       </w:tr>
@@ -136,6 +146,9 @@
             <w:pPr>
               <w:cnfStyle w:val="000000000000" w:firstRow="0" w:lastRow="0" w:firstColumn="0" w:lastColumn="0" w:oddVBand="0" w:evenVBand="0" w:oddHBand="0" w:evenHBand="0" w:firstRowFirstColumn="0" w:firstRowLastColumn="0" w:lastRowFirstColumn="0" w:lastRowLastColumn="0"/>
             </w:pPr>
+            <w:r>
+              <w:t>A munkalap törölve lett</w:t>
+            </w:r>
           </w:p>
         </w:tc>
       </w:tr>
@@ -162,6 +175,9 @@
             <w:pPr>
               <w:cnfStyle w:val="000000100000" w:firstRow="0" w:lastRow="0" w:firstColumn="0" w:lastColumn="0" w:oddVBand="0" w:evenVBand="0" w:oddHBand="1" w:evenHBand="0" w:firstRowFirstColumn="0" w:firstRowLastColumn="0" w:lastRowFirstColumn="0" w:lastRowLastColumn="0"/>
             </w:pPr>
+            <w:r>
+              <w:t>Program visszajelzést ad a hibáról</w:t>
+            </w:r>
           </w:p>
         </w:tc>
       </w:tr>
@@ -190,6 +206,9 @@
             <w:pPr>
               <w:cnfStyle w:val="000000000000" w:firstRow="0" w:lastRow="0" w:firstColumn="0" w:lastColumn="0" w:oddVBand="0" w:evenVBand="0" w:oddHBand="0" w:evenHBand="0" w:firstRowFirstColumn="0" w:firstRowLastColumn="0" w:lastRowFirstColumn="0" w:lastRowLastColumn="0"/>
             </w:pPr>
+            <w:r>
+              <w:t>A felhasználó</w:t>
+            </w:r>
           </w:p>
         </w:tc>
       </w:tr>
@@ -244,6 +263,18 @@
             <w:pPr>
               <w:cnfStyle w:val="000000000000" w:firstRow="0" w:lastRow="0" w:firstColumn="0" w:lastColumn="0" w:oddVBand="0" w:evenVBand="0" w:oddHBand="0" w:evenHBand="0" w:firstRowFirstColumn="0" w:firstRowLastColumn="0" w:lastRowFirstColumn="0" w:lastRowLastColumn="0"/>
             </w:pPr>
+            <w:r>
+              <w:t>A felhasználó kezdeményezi a</w:t>
+            </w:r>
+            <w:r>
+              <w:t xml:space="preserve"> </w:t>
+            </w:r>
+            <w:r>
+              <w:t xml:space="preserve">munkalap </w:t>
+            </w:r>
+            <w:r>
+              <w:t>törlését</w:t>
+            </w:r>
           </w:p>
         </w:tc>
       </w:tr>
@@ -259,6 +290,219 @@
           <w:p>
             <w:r>
               <w:t>Fő lépések</w:t>
+            </w:r>
+          </w:p>
+        </w:tc>
+        <w:tc>
+          <w:tcPr>
+            <w:tcW w:w="8334" w:type="dxa"/>
+            <w:tcMar>
+              <w:left w:w="0" w:type="dxa"/>
+              <w:right w:w="0" w:type="dxa"/>
+            </w:tcMar>
+          </w:tcPr>
+          <w:tbl>
+            <w:tblPr>
+              <w:tblStyle w:val="Tblzatrcsos5stt1jellszn"/>
+              <w:tblW w:w="5000" w:type="pct"/>
+              <w:tblLook w:val="04A0" w:firstRow="1" w:lastRow="0" w:firstColumn="1" w:lastColumn="0" w:noHBand="0" w:noVBand="1"/>
+            </w:tblPr>
+            <w:tblGrid>
+              <w:gridCol w:w="901"/>
+              <w:gridCol w:w="7413"/>
+            </w:tblGrid>
+            <w:tr>
+              <w:trPr>
+                <w:cnfStyle w:val="100000000000" w:firstRow="1" w:lastRow="0" w:firstColumn="0" w:lastColumn="0" w:oddVBand="0" w:evenVBand="0" w:oddHBand="0" w:evenHBand="0" w:firstRowFirstColumn="0" w:firstRowLastColumn="0" w:lastRowFirstColumn="0" w:lastRowLastColumn="0"/>
+              </w:trPr>
+              <w:tc>
+                <w:tcPr>
+                  <w:cnfStyle w:val="001000000000" w:firstRow="0" w:lastRow="0" w:firstColumn="1" w:lastColumn="0" w:oddVBand="0" w:evenVBand="0" w:oddHBand="0" w:evenHBand="0" w:firstRowFirstColumn="0" w:firstRowLastColumn="0" w:lastRowFirstColumn="0" w:lastRowLastColumn="0"/>
+                  <w:tcW w:w="901" w:type="dxa"/>
+                </w:tcPr>
+                <w:p>
+                  <w:pPr>
+                    <w:jc w:val="center"/>
+                  </w:pPr>
+                  <w:r>
+                    <w:t>Lépés</w:t>
+                  </w:r>
+                </w:p>
+              </w:tc>
+              <w:tc>
+                <w:tcPr>
+                  <w:tcW w:w="7413" w:type="dxa"/>
+                </w:tcPr>
+                <w:p>
+                  <w:pPr>
+                    <w:jc w:val="center"/>
+                    <w:cnfStyle w:val="100000000000" w:firstRow="1" w:lastRow="0" w:firstColumn="0" w:lastColumn="0" w:oddVBand="0" w:evenVBand="0" w:oddHBand="0" w:evenHBand="0" w:firstRowFirstColumn="0" w:firstRowLastColumn="0" w:lastRowFirstColumn="0" w:lastRowLastColumn="0"/>
+                  </w:pPr>
+                  <w:r>
+                    <w:t>Tevékenység</w:t>
+                  </w:r>
+                </w:p>
+              </w:tc>
+            </w:tr>
+            <w:tr>
+              <w:trPr>
+                <w:cnfStyle w:val="000000100000" w:firstRow="0" w:lastRow="0" w:firstColumn="0" w:lastColumn="0" w:oddVBand="0" w:evenVBand="0" w:oddHBand="1" w:evenHBand="0" w:firstRowFirstColumn="0" w:firstRowLastColumn="0" w:lastRowFirstColumn="0" w:lastRowLastColumn="0"/>
+              </w:trPr>
+              <w:tc>
+                <w:tcPr>
+                  <w:cnfStyle w:val="001000000000" w:firstRow="0" w:lastRow="0" w:firstColumn="1" w:lastColumn="0" w:oddVBand="0" w:evenVBand="0" w:oddHBand="0" w:evenHBand="0" w:firstRowFirstColumn="0" w:firstRowLastColumn="0" w:lastRowFirstColumn="0" w:lastRowLastColumn="0"/>
+                  <w:tcW w:w="901" w:type="dxa"/>
+                </w:tcPr>
+                <w:p>
+                  <w:pPr>
+                    <w:jc w:val="center"/>
+                  </w:pPr>
+                  <w:r>
+                    <w:t>1</w:t>
+                  </w:r>
+                </w:p>
+              </w:tc>
+              <w:tc>
+                <w:tcPr>
+                  <w:tcW w:w="7413" w:type="dxa"/>
+                </w:tcPr>
+                <w:p>
+                  <w:pPr>
+                    <w:cnfStyle w:val="000000100000" w:firstRow="0" w:lastRow="0" w:firstColumn="0" w:lastColumn="0" w:oddVBand="0" w:evenVBand="0" w:oddHBand="1" w:evenHBand="0" w:firstRowFirstColumn="0" w:firstRowLastColumn="0" w:lastRowFirstColumn="0" w:lastRowLastColumn="0"/>
+                  </w:pPr>
+                  <w:r>
+                    <w:t>A felhasználó kezdeményezi a munkalap törlését</w:t>
+                  </w:r>
+                </w:p>
+              </w:tc>
+            </w:tr>
+            <w:tr>
+              <w:tc>
+                <w:tcPr>
+                  <w:cnfStyle w:val="001000000000" w:firstRow="0" w:lastRow="0" w:firstColumn="1" w:lastColumn="0" w:oddVBand="0" w:evenVBand="0" w:oddHBand="0" w:evenHBand="0" w:firstRowFirstColumn="0" w:firstRowLastColumn="0" w:lastRowFirstColumn="0" w:lastRowLastColumn="0"/>
+                  <w:tcW w:w="901" w:type="dxa"/>
+                </w:tcPr>
+                <w:p>
+                  <w:pPr>
+                    <w:jc w:val="center"/>
+                  </w:pPr>
+                  <w:r>
+                    <w:t>2</w:t>
+                  </w:r>
+                </w:p>
+              </w:tc>
+              <w:tc>
+                <w:tcPr>
+                  <w:tcW w:w="7413" w:type="dxa"/>
+                </w:tcPr>
+                <w:p>
+                  <w:pPr>
+                    <w:cnfStyle w:val="000000000000" w:firstRow="0" w:lastRow="0" w:firstColumn="0" w:lastColumn="0" w:oddVBand="0" w:evenVBand="0" w:oddHBand="0" w:evenHBand="0" w:firstRowFirstColumn="0" w:firstRowLastColumn="0" w:lastRowFirstColumn="0" w:lastRowLastColumn="0"/>
+                  </w:pPr>
+                  <w:r>
+                    <w:t>A program listázza a meglévő munkalapokat</w:t>
+                  </w:r>
+                </w:p>
+              </w:tc>
+            </w:tr>
+            <w:tr>
+              <w:trPr>
+                <w:cnfStyle w:val="000000100000" w:firstRow="0" w:lastRow="0" w:firstColumn="0" w:lastColumn="0" w:oddVBand="0" w:evenVBand="0" w:oddHBand="1" w:evenHBand="0" w:firstRowFirstColumn="0" w:firstRowLastColumn="0" w:lastRowFirstColumn="0" w:lastRowLastColumn="0"/>
+              </w:trPr>
+              <w:tc>
+                <w:tcPr>
+                  <w:cnfStyle w:val="001000000000" w:firstRow="0" w:lastRow="0" w:firstColumn="1" w:lastColumn="0" w:oddVBand="0" w:evenVBand="0" w:oddHBand="0" w:evenHBand="0" w:firstRowFirstColumn="0" w:firstRowLastColumn="0" w:lastRowFirstColumn="0" w:lastRowLastColumn="0"/>
+                  <w:tcW w:w="901" w:type="dxa"/>
+                </w:tcPr>
+                <w:p>
+                  <w:pPr>
+                    <w:jc w:val="center"/>
+                  </w:pPr>
+                  <w:r>
+                    <w:t>3</w:t>
+                  </w:r>
+                </w:p>
+              </w:tc>
+              <w:tc>
+                <w:tcPr>
+                  <w:tcW w:w="7413" w:type="dxa"/>
+                </w:tcPr>
+                <w:p>
+                  <w:pPr>
+                    <w:cnfStyle w:val="000000100000" w:firstRow="0" w:lastRow="0" w:firstColumn="0" w:lastColumn="0" w:oddVBand="0" w:evenVBand="0" w:oddHBand="1" w:evenHBand="0" w:firstRowFirstColumn="0" w:firstRowLastColumn="0" w:lastRowFirstColumn="0" w:lastRowLastColumn="0"/>
+                  </w:pPr>
+                  <w:r>
+                    <w:t>A program bekéri a törölni kívánt munkalap pontos nevét</w:t>
+                  </w:r>
+                </w:p>
+              </w:tc>
+            </w:tr>
+            <w:tr>
+              <w:tc>
+                <w:tcPr>
+                  <w:cnfStyle w:val="001000000000" w:firstRow="0" w:lastRow="0" w:firstColumn="1" w:lastColumn="0" w:oddVBand="0" w:evenVBand="0" w:oddHBand="0" w:evenHBand="0" w:firstRowFirstColumn="0" w:firstRowLastColumn="0" w:lastRowFirstColumn="0" w:lastRowLastColumn="0"/>
+                  <w:tcW w:w="901" w:type="dxa"/>
+                </w:tcPr>
+                <w:p>
+                  <w:pPr>
+                    <w:jc w:val="center"/>
+                    <w:rPr>
+                      <w:b w:val="0"/>
+                      <w:bCs w:val="0"/>
+                    </w:rPr>
+                  </w:pPr>
+                  <w:r>
+                    <w:t>4</w:t>
+                  </w:r>
+                </w:p>
+                <w:p>
+                  <w:pPr>
+                    <w:jc w:val="center"/>
+                  </w:pPr>
+                  <w:r>
+                    <w:t>5</w:t>
+                  </w:r>
+                </w:p>
+              </w:tc>
+              <w:tc>
+                <w:tcPr>
+                  <w:tcW w:w="7413" w:type="dxa"/>
+                </w:tcPr>
+                <w:p>
+                  <w:pPr>
+                    <w:cnfStyle w:val="000000000000" w:firstRow="0" w:lastRow="0" w:firstColumn="0" w:lastColumn="0" w:oddVBand="0" w:evenVBand="0" w:oddHBand="0" w:evenHBand="0" w:firstRowFirstColumn="0" w:firstRowLastColumn="0" w:lastRowFirstColumn="0" w:lastRowLastColumn="0"/>
+                  </w:pPr>
+                  <w:r>
+                    <w:t>A program törli a kívánt munkalapot</w:t>
+                  </w:r>
+                </w:p>
+                <w:p>
+                  <w:pPr>
+                    <w:cnfStyle w:val="000000000000" w:firstRow="0" w:lastRow="0" w:firstColumn="0" w:lastColumn="0" w:oddVBand="0" w:evenVBand="0" w:oddHBand="0" w:evenHBand="0" w:firstRowFirstColumn="0" w:firstRowLastColumn="0" w:lastRowFirstColumn="0" w:lastRowLastColumn="0"/>
+                  </w:pPr>
+                  <w:r>
+                    <w:t>A program visszajelzést ad a munkalap sikeres törléséről</w:t>
+                  </w:r>
+                </w:p>
+              </w:tc>
+            </w:tr>
+          </w:tbl>
+          <w:p>
+            <w:pPr>
+              <w:cnfStyle w:val="000000100000" w:firstRow="0" w:lastRow="0" w:firstColumn="0" w:lastColumn="0" w:oddVBand="0" w:evenVBand="0" w:oddHBand="1" w:evenHBand="0" w:firstRowFirstColumn="0" w:firstRowLastColumn="0" w:lastRowFirstColumn="0" w:lastRowLastColumn="0"/>
+            </w:pPr>
+          </w:p>
+        </w:tc>
+      </w:tr>
+      <w:tr>
+        <w:tc>
+          <w:tcPr>
+            <w:cnfStyle w:val="001000000000" w:firstRow="0" w:lastRow="0" w:firstColumn="1" w:lastColumn="0" w:oddVBand="0" w:evenVBand="0" w:oddHBand="0" w:evenHBand="0" w:firstRowFirstColumn="0" w:firstRowLastColumn="0" w:lastRowFirstColumn="0" w:lastRowLastColumn="0"/>
+            <w:tcW w:w="2122" w:type="dxa"/>
+          </w:tcPr>
+          <w:p>
+            <w:r>
+              <w:t>Kiegészítések</w:t>
             </w:r>
           </w:p>
         </w:tc>
@@ -308,7 +552,7 @@
                     <w:cnfStyle w:val="100000000000" w:firstRow="1" w:lastRow="0" w:firstColumn="0" w:lastColumn="0" w:oddVBand="0" w:evenVBand="0" w:oddHBand="0" w:evenHBand="0" w:firstRowFirstColumn="0" w:firstRowLastColumn="0" w:lastRowFirstColumn="0" w:lastRowLastColumn="0"/>
                   </w:pPr>
                   <w:r>
-                    <w:t>Tevékenység</w:t>
+                    <w:t>Elágazó tevékenység</w:t>
                   </w:r>
                 </w:p>
               </w:tc>
@@ -327,7 +571,7 @@
                     <w:jc w:val="center"/>
                   </w:pPr>
                   <w:r>
-                    <w:t>1</w:t>
+                    <w:t>2.1</w:t>
                   </w:r>
                 </w:p>
               </w:tc>
@@ -339,6 +583,9 @@
                   <w:pPr>
                     <w:cnfStyle w:val="000000100000" w:firstRow="0" w:lastRow="0" w:firstColumn="0" w:lastColumn="0" w:oddVBand="0" w:evenVBand="0" w:oddHBand="1" w:evenHBand="0" w:firstRowFirstColumn="0" w:firstRowLastColumn="0" w:lastRowFirstColumn="0" w:lastRowLastColumn="0"/>
                   </w:pPr>
+                  <w:r>
+                    <w:t>Nincsenek elérhető munkalapok</w:t>
+                  </w:r>
                 </w:p>
               </w:tc>
             </w:tr>
@@ -353,7 +600,7 @@
                     <w:jc w:val="center"/>
                   </w:pPr>
                   <w:r>
-                    <w:t>2</w:t>
+                    <w:t>2.2</w:t>
                   </w:r>
                 </w:p>
               </w:tc>
@@ -365,6 +612,9 @@
                   <w:pPr>
                     <w:cnfStyle w:val="000000000000" w:firstRow="0" w:lastRow="0" w:firstColumn="0" w:lastColumn="0" w:oddVBand="0" w:evenVBand="0" w:oddHBand="0" w:evenHBand="0" w:firstRowFirstColumn="0" w:firstRowLastColumn="0" w:lastRowFirstColumn="0" w:lastRowLastColumn="0"/>
                   </w:pPr>
+                  <w:r>
+                    <w:t>A program hibaüzenetet küld</w:t>
+                  </w:r>
                 </w:p>
               </w:tc>
             </w:tr>
@@ -382,7 +632,7 @@
                     <w:jc w:val="center"/>
                   </w:pPr>
                   <w:r>
-                    <w:t>3</w:t>
+                    <w:t>2.3</w:t>
                   </w:r>
                 </w:p>
               </w:tc>
@@ -394,6 +644,14 @@
                   <w:pPr>
                     <w:cnfStyle w:val="000000100000" w:firstRow="0" w:lastRow="0" w:firstColumn="0" w:lastColumn="0" w:oddVBand="0" w:evenVBand="0" w:oddHBand="1" w:evenHBand="0" w:firstRowFirstColumn="0" w:firstRowLastColumn="0" w:lastRowFirstColumn="0" w:lastRowLastColumn="0"/>
                   </w:pPr>
+                  <w:r>
+                    <w:t xml:space="preserve">A program visszalép a </w:t>
+                  </w:r>
+                  <w:proofErr w:type="spellStart"/>
+                  <w:r>
+                    <w:t>főmenübe</w:t>
+                  </w:r>
+                  <w:proofErr w:type="spellEnd"/>
                 </w:p>
               </w:tc>
             </w:tr>
@@ -406,9 +664,69 @@
                 <w:p>
                   <w:pPr>
                     <w:jc w:val="center"/>
-                  </w:pPr>
-                  <w:r>
-                    <w:t>4</w:t>
+                    <w:rPr>
+                      <w:b w:val="0"/>
+                      <w:bCs w:val="0"/>
+                    </w:rPr>
+                  </w:pPr>
+                  <w:r>
+                    <w:t>3.1</w:t>
+                  </w:r>
+                </w:p>
+                <w:p>
+                  <w:pPr>
+                    <w:jc w:val="center"/>
+                    <w:rPr>
+                      <w:b w:val="0"/>
+                      <w:bCs w:val="0"/>
+                    </w:rPr>
+                  </w:pPr>
+                  <w:r>
+                    <w:t>3.2</w:t>
+                  </w:r>
+                </w:p>
+                <w:p>
+                  <w:pPr>
+                    <w:jc w:val="center"/>
+                    <w:rPr>
+                      <w:b w:val="0"/>
+                      <w:bCs w:val="0"/>
+                    </w:rPr>
+                  </w:pPr>
+                  <w:r>
+                    <w:t>3.3</w:t>
+                  </w:r>
+                </w:p>
+                <w:p>
+                  <w:pPr>
+                    <w:jc w:val="center"/>
+                    <w:rPr>
+                      <w:b w:val="0"/>
+                      <w:bCs w:val="0"/>
+                    </w:rPr>
+                  </w:pPr>
+                  <w:r>
+                    <w:t>4.1</w:t>
+                  </w:r>
+                </w:p>
+                <w:p>
+                  <w:pPr>
+                    <w:jc w:val="center"/>
+                    <w:rPr>
+                      <w:b w:val="0"/>
+                      <w:bCs w:val="0"/>
+                    </w:rPr>
+                  </w:pPr>
+                  <w:r>
+                    <w:t>4.2</w:t>
+                  </w:r>
+                </w:p>
+                <w:p>
+                  <w:pPr>
+                    <w:jc w:val="center"/>
+                  </w:pPr>
+                  <w:r>
+                    <w:t>4.3</w:t>
                   </w:r>
                 </w:p>
               </w:tc>
@@ -420,187 +738,61 @@
                   <w:pPr>
                     <w:cnfStyle w:val="000000000000" w:firstRow="0" w:lastRow="0" w:firstColumn="0" w:lastColumn="0" w:oddVBand="0" w:evenVBand="0" w:oddHBand="0" w:evenHBand="0" w:firstRowFirstColumn="0" w:firstRowLastColumn="0" w:lastRowFirstColumn="0" w:lastRowLastColumn="0"/>
                   </w:pPr>
-                </w:p>
-              </w:tc>
-            </w:tr>
-          </w:tbl>
-          <w:p>
-            <w:pPr>
-              <w:cnfStyle w:val="000000100000" w:firstRow="0" w:lastRow="0" w:firstColumn="0" w:lastColumn="0" w:oddVBand="0" w:evenVBand="0" w:oddHBand="1" w:evenHBand="0" w:firstRowFirstColumn="0" w:firstRowLastColumn="0" w:lastRowFirstColumn="0" w:lastRowLastColumn="0"/>
-            </w:pPr>
-          </w:p>
-        </w:tc>
-      </w:tr>
-      <w:tr>
-        <w:tc>
-          <w:tcPr>
-            <w:cnfStyle w:val="001000000000" w:firstRow="0" w:lastRow="0" w:firstColumn="1" w:lastColumn="0" w:oddVBand="0" w:evenVBand="0" w:oddHBand="0" w:evenHBand="0" w:firstRowFirstColumn="0" w:firstRowLastColumn="0" w:lastRowFirstColumn="0" w:lastRowLastColumn="0"/>
-            <w:tcW w:w="2122" w:type="dxa"/>
-          </w:tcPr>
-          <w:p>
-            <w:r>
-              <w:t>Kiegészítések</w:t>
-            </w:r>
-          </w:p>
-        </w:tc>
-        <w:tc>
-          <w:tcPr>
-            <w:tcW w:w="8334" w:type="dxa"/>
-            <w:tcMar>
-              <w:left w:w="0" w:type="dxa"/>
-              <w:right w:w="0" w:type="dxa"/>
-            </w:tcMar>
-          </w:tcPr>
-          <w:tbl>
-            <w:tblPr>
-              <w:tblStyle w:val="Tblzatrcsos5stt1jellszn"/>
-              <w:tblW w:w="5000" w:type="pct"/>
-              <w:tblLook w:val="04A0" w:firstRow="1" w:lastRow="0" w:firstColumn="1" w:lastColumn="0" w:noHBand="0" w:noVBand="1"/>
-            </w:tblPr>
-            <w:tblGrid>
-              <w:gridCol w:w="901"/>
-              <w:gridCol w:w="7413"/>
-            </w:tblGrid>
-            <w:tr>
-              <w:trPr>
-                <w:cnfStyle w:val="100000000000" w:firstRow="1" w:lastRow="0" w:firstColumn="0" w:lastColumn="0" w:oddVBand="0" w:evenVBand="0" w:oddHBand="0" w:evenHBand="0" w:firstRowFirstColumn="0" w:firstRowLastColumn="0" w:lastRowFirstColumn="0" w:lastRowLastColumn="0"/>
-              </w:trPr>
-              <w:tc>
-                <w:tcPr>
-                  <w:cnfStyle w:val="001000000000" w:firstRow="0" w:lastRow="0" w:firstColumn="1" w:lastColumn="0" w:oddVBand="0" w:evenVBand="0" w:oddHBand="0" w:evenHBand="0" w:firstRowFirstColumn="0" w:firstRowLastColumn="0" w:lastRowFirstColumn="0" w:lastRowLastColumn="0"/>
-                  <w:tcW w:w="879" w:type="dxa"/>
-                </w:tcPr>
-                <w:p>
-                  <w:pPr>
-                    <w:jc w:val="center"/>
-                  </w:pPr>
-                  <w:r>
-                    <w:t>Lépés</w:t>
-                  </w:r>
-                </w:p>
-              </w:tc>
-              <w:tc>
-                <w:tcPr>
-                  <w:tcW w:w="7229" w:type="dxa"/>
-                </w:tcPr>
-                <w:p>
-                  <w:pPr>
-                    <w:jc w:val="center"/>
-                    <w:cnfStyle w:val="100000000000" w:firstRow="1" w:lastRow="0" w:firstColumn="0" w:lastColumn="0" w:oddVBand="0" w:evenVBand="0" w:oddHBand="0" w:evenHBand="0" w:firstRowFirstColumn="0" w:firstRowLastColumn="0" w:lastRowFirstColumn="0" w:lastRowLastColumn="0"/>
-                  </w:pPr>
-                  <w:r>
-                    <w:t>Elágazó tevékenység</w:t>
-                  </w:r>
-                </w:p>
-              </w:tc>
-            </w:tr>
-            <w:tr>
-              <w:trPr>
-                <w:cnfStyle w:val="000000100000" w:firstRow="0" w:lastRow="0" w:firstColumn="0" w:lastColumn="0" w:oddVBand="0" w:evenVBand="0" w:oddHBand="1" w:evenHBand="0" w:firstRowFirstColumn="0" w:firstRowLastColumn="0" w:lastRowFirstColumn="0" w:lastRowLastColumn="0"/>
-              </w:trPr>
-              <w:tc>
-                <w:tcPr>
-                  <w:cnfStyle w:val="001000000000" w:firstRow="0" w:lastRow="0" w:firstColumn="1" w:lastColumn="0" w:oddVBand="0" w:evenVBand="0" w:oddHBand="0" w:evenHBand="0" w:firstRowFirstColumn="0" w:firstRowLastColumn="0" w:lastRowFirstColumn="0" w:lastRowLastColumn="0"/>
-                  <w:tcW w:w="879" w:type="dxa"/>
-                </w:tcPr>
-                <w:p>
-                  <w:pPr>
-                    <w:jc w:val="center"/>
-                  </w:pPr>
-                  <w:r>
-                    <w:t>1.1</w:t>
-                  </w:r>
-                </w:p>
-              </w:tc>
-              <w:tc>
-                <w:tcPr>
-                  <w:tcW w:w="7229" w:type="dxa"/>
-                </w:tcPr>
-                <w:p>
-                  <w:pPr>
-                    <w:cnfStyle w:val="000000100000" w:firstRow="0" w:lastRow="0" w:firstColumn="0" w:lastColumn="0" w:oddVBand="0" w:evenVBand="0" w:oddHBand="1" w:evenHBand="0" w:firstRowFirstColumn="0" w:firstRowLastColumn="0" w:lastRowFirstColumn="0" w:lastRowLastColumn="0"/>
-                  </w:pPr>
-                </w:p>
-              </w:tc>
-            </w:tr>
-            <w:tr>
-              <w:tc>
-                <w:tcPr>
-                  <w:cnfStyle w:val="001000000000" w:firstRow="0" w:lastRow="0" w:firstColumn="1" w:lastColumn="0" w:oddVBand="0" w:evenVBand="0" w:oddHBand="0" w:evenHBand="0" w:firstRowFirstColumn="0" w:firstRowLastColumn="0" w:lastRowFirstColumn="0" w:lastRowLastColumn="0"/>
-                  <w:tcW w:w="879" w:type="dxa"/>
-                </w:tcPr>
-                <w:p>
-                  <w:pPr>
-                    <w:jc w:val="center"/>
-                  </w:pPr>
-                  <w:r>
-                    <w:t>1.2</w:t>
-                  </w:r>
-                </w:p>
-              </w:tc>
-              <w:tc>
-                <w:tcPr>
-                  <w:tcW w:w="7229" w:type="dxa"/>
-                </w:tcPr>
+                  <w:r>
+                    <w:t>A megadott nevű munkalap nem található</w:t>
+                  </w:r>
+                </w:p>
                 <w:p>
                   <w:pPr>
                     <w:cnfStyle w:val="000000000000" w:firstRow="0" w:lastRow="0" w:firstColumn="0" w:lastColumn="0" w:oddVBand="0" w:evenVBand="0" w:oddHBand="0" w:evenHBand="0" w:firstRowFirstColumn="0" w:firstRowLastColumn="0" w:lastRowFirstColumn="0" w:lastRowLastColumn="0"/>
                   </w:pPr>
-                </w:p>
-              </w:tc>
-            </w:tr>
-            <w:tr>
-              <w:trPr>
-                <w:cnfStyle w:val="000000100000" w:firstRow="0" w:lastRow="0" w:firstColumn="0" w:lastColumn="0" w:oddVBand="0" w:evenVBand="0" w:oddHBand="1" w:evenHBand="0" w:firstRowFirstColumn="0" w:firstRowLastColumn="0" w:lastRowFirstColumn="0" w:lastRowLastColumn="0"/>
-              </w:trPr>
-              <w:tc>
-                <w:tcPr>
-                  <w:cnfStyle w:val="001000000000" w:firstRow="0" w:lastRow="0" w:firstColumn="1" w:lastColumn="0" w:oddVBand="0" w:evenVBand="0" w:oddHBand="0" w:evenHBand="0" w:firstRowFirstColumn="0" w:firstRowLastColumn="0" w:lastRowFirstColumn="0" w:lastRowLastColumn="0"/>
-                  <w:tcW w:w="879" w:type="dxa"/>
-                </w:tcPr>
-                <w:p>
-                  <w:pPr>
-                    <w:jc w:val="center"/>
-                  </w:pPr>
-                  <w:r>
-                    <w:t>3.1</w:t>
-                  </w:r>
-                </w:p>
-              </w:tc>
-              <w:tc>
-                <w:tcPr>
-                  <w:tcW w:w="7229" w:type="dxa"/>
-                </w:tcPr>
-                <w:p>
-                  <w:pPr>
-                    <w:cnfStyle w:val="000000100000" w:firstRow="0" w:lastRow="0" w:firstColumn="0" w:lastColumn="0" w:oddVBand="0" w:evenVBand="0" w:oddHBand="1" w:evenHBand="0" w:firstRowFirstColumn="0" w:firstRowLastColumn="0" w:lastRowFirstColumn="0" w:lastRowLastColumn="0"/>
-                  </w:pPr>
-                </w:p>
-              </w:tc>
-            </w:tr>
-            <w:tr>
-              <w:tc>
-                <w:tcPr>
-                  <w:cnfStyle w:val="001000000000" w:firstRow="0" w:lastRow="0" w:firstColumn="1" w:lastColumn="0" w:oddVBand="0" w:evenVBand="0" w:oddHBand="0" w:evenHBand="0" w:firstRowFirstColumn="0" w:firstRowLastColumn="0" w:lastRowFirstColumn="0" w:lastRowLastColumn="0"/>
-                  <w:tcW w:w="879" w:type="dxa"/>
-                </w:tcPr>
-                <w:p>
-                  <w:pPr>
-                    <w:jc w:val="center"/>
-                  </w:pPr>
-                  <w:r>
-                    <w:t>3.2</w:t>
-                  </w:r>
-                </w:p>
-              </w:tc>
-              <w:tc>
-                <w:tcPr>
-                  <w:tcW w:w="7229" w:type="dxa"/>
-                </w:tcPr>
+                  <w:r>
+                    <w:t>A program hibaüzenetet küld</w:t>
+                  </w:r>
+                </w:p>
                 <w:p>
                   <w:pPr>
                     <w:cnfStyle w:val="000000000000" w:firstRow="0" w:lastRow="0" w:firstColumn="0" w:lastColumn="0" w:oddVBand="0" w:evenVBand="0" w:oddHBand="0" w:evenHBand="0" w:firstRowFirstColumn="0" w:firstRowLastColumn="0" w:lastRowFirstColumn="0" w:lastRowLastColumn="0"/>
                   </w:pPr>
+                  <w:r>
+                    <w:t xml:space="preserve">A program visszalép a </w:t>
+                  </w:r>
+                  <w:proofErr w:type="spellStart"/>
+                  <w:r>
+                    <w:t>főmenübe</w:t>
+                  </w:r>
+                  <w:proofErr w:type="spellEnd"/>
+                </w:p>
+                <w:p>
+                  <w:pPr>
+                    <w:cnfStyle w:val="000000000000" w:firstRow="0" w:lastRow="0" w:firstColumn="0" w:lastColumn="0" w:oddVBand="0" w:evenVBand="0" w:oddHBand="0" w:evenHBand="0" w:firstRowFirstColumn="0" w:firstRowLastColumn="0" w:lastRowFirstColumn="0" w:lastRowLastColumn="0"/>
+                  </w:pPr>
+                  <w:r>
+                    <w:t>A program nem tudja törölni a kívánt munkalapot</w:t>
+                  </w:r>
+                  <w:bookmarkStart w:id="0" w:name="_GoBack"/>
+                  <w:bookmarkEnd w:id="0"/>
+                </w:p>
+                <w:p>
+                  <w:pPr>
+                    <w:cnfStyle w:val="000000000000" w:firstRow="0" w:lastRow="0" w:firstColumn="0" w:lastColumn="0" w:oddVBand="0" w:evenVBand="0" w:oddHBand="0" w:evenHBand="0" w:firstRowFirstColumn="0" w:firstRowLastColumn="0" w:lastRowFirstColumn="0" w:lastRowLastColumn="0"/>
+                  </w:pPr>
+                  <w:r>
+                    <w:t>A program hibaüzenetet küld</w:t>
+                  </w:r>
+                </w:p>
+                <w:p>
+                  <w:pPr>
+                    <w:cnfStyle w:val="000000000000" w:firstRow="0" w:lastRow="0" w:firstColumn="0" w:lastColumn="0" w:oddVBand="0" w:evenVBand="0" w:oddHBand="0" w:evenHBand="0" w:firstRowFirstColumn="0" w:firstRowLastColumn="0" w:lastRowFirstColumn="0" w:lastRowLastColumn="0"/>
+                  </w:pPr>
+                  <w:r>
+                    <w:t xml:space="preserve">A program visszalép a </w:t>
+                  </w:r>
+                  <w:proofErr w:type="spellStart"/>
+                  <w:r>
+                    <w:t>főmenübe</w:t>
+                  </w:r>
+                  <w:proofErr w:type="spellEnd"/>
                 </w:p>
               </w:tc>
             </w:tr>
@@ -1003,6 +1195,7 @@
     <w:lsdException w:name="HTML Sample" w:semiHidden="1" w:unhideWhenUsed="1"/>
     <w:lsdException w:name="HTML Typewriter" w:semiHidden="1" w:unhideWhenUsed="1"/>
     <w:lsdException w:name="HTML Variable" w:semiHidden="1" w:unhideWhenUsed="1"/>
+    <w:lsdException w:name="Normal Table" w:semiHidden="1" w:unhideWhenUsed="1"/>
     <w:lsdException w:name="annotation subject" w:semiHidden="1" w:unhideWhenUsed="1"/>
     <w:lsdException w:name="No List" w:semiHidden="1" w:unhideWhenUsed="1"/>
     <w:lsdException w:name="Outline List 1" w:semiHidden="1" w:unhideWhenUsed="1"/>
@@ -1046,8 +1239,10 @@
     <w:lsdException w:name="Table Elegant" w:semiHidden="1" w:unhideWhenUsed="1"/>
     <w:lsdException w:name="Table Professional" w:semiHidden="1" w:unhideWhenUsed="1"/>
     <w:lsdException w:name="Table Subtle 1" w:semiHidden="1" w:unhideWhenUsed="1"/>
+    <w:lsdException w:name="Table Subtle 2" w:semiHidden="1" w:unhideWhenUsed="1"/>
     <w:lsdException w:name="Table Web 1" w:semiHidden="1" w:unhideWhenUsed="1"/>
     <w:lsdException w:name="Table Web 2" w:semiHidden="1" w:unhideWhenUsed="1"/>
+    <w:lsdException w:name="Table Web 3" w:semiHidden="1" w:unhideWhenUsed="1"/>
     <w:lsdException w:name="Balloon Text" w:semiHidden="1" w:unhideWhenUsed="1"/>
     <w:lsdException w:name="Table Grid" w:uiPriority="39"/>
     <w:lsdException w:name="Table Theme" w:semiHidden="1" w:unhideWhenUsed="1"/>
@@ -1758,7 +1953,7 @@
 </file>
 
 <file path=customXml/itemProps1.xml><?xml version="1.0" encoding="utf-8"?>
-<ds:datastoreItem xmlns:ds="http://schemas.openxmlformats.org/officeDocument/2006/customXml" ds:itemID="{20AA74BF-3852-42BF-B9D5-41878A1685AE}">
+<ds:datastoreItem xmlns:ds="http://schemas.openxmlformats.org/officeDocument/2006/customXml" ds:itemID="{60D9CFE0-07E4-45CD-A2FB-1E2A40503DD6}">
   <ds:schemaRefs>
     <ds:schemaRef ds:uri="http://schemas.openxmlformats.org/officeDocument/2006/bibliography"/>
   </ds:schemaRefs>
